--- a/Protokolle/2019-05-16.docx
+++ b/Protokolle/2019-05-16.docx
@@ -546,6 +546,7 @@
       <w:pPr>
         <w:rPr>
           <w:rStyle w:val="Fett"/>
+          <w:b w:val="0"/>
         </w:rPr>
       </w:pPr>
       <w:r>
@@ -562,6 +563,13 @@
         </w:rPr>
         <w:t>was für den Endspurt zu tun ist…</w:t>
       </w:r>
+    </w:p>
+    <w:p>
+      <w:pPr>
+        <w:rPr>
+          <w:rStyle w:val="Fett"/>
+        </w:rPr>
+      </w:pPr>
     </w:p>
     <w:p>
       <w:pPr>
@@ -800,6 +808,67 @@
               <w:t>Validierung erstellen</w:t>
             </w:r>
           </w:p>
+          <w:p>
+            <w:pPr>
+              <w:pStyle w:val="Listenabsatz"/>
+              <w:numPr>
+                <w:ilvl w:val="0"/>
+                <w:numId w:val="36"/>
+              </w:numPr>
+              <w:rPr>
+                <w:rStyle w:val="Fett"/>
+                <w:b w:val="0"/>
+              </w:rPr>
+            </w:pPr>
+            <w:r>
+              <w:rPr>
+                <w:rStyle w:val="Fett"/>
+                <w:b w:val="0"/>
+              </w:rPr>
+              <w:t>Softw</w:t>
+            </w:r>
+            <w:r>
+              <w:rPr>
+                <w:rStyle w:val="Fett"/>
+                <w:b w:val="0"/>
+              </w:rPr>
+              <w:t>a</w:t>
+            </w:r>
+            <w:r>
+              <w:rPr>
+                <w:rStyle w:val="Fett"/>
+                <w:b w:val="0"/>
+              </w:rPr>
+              <w:t>re ergänzen</w:t>
+            </w:r>
+          </w:p>
+          <w:p>
+            <w:pPr>
+              <w:pStyle w:val="Listenabsatz"/>
+              <w:numPr>
+                <w:ilvl w:val="0"/>
+                <w:numId w:val="36"/>
+              </w:numPr>
+              <w:rPr>
+                <w:rStyle w:val="Fett"/>
+                <w:b w:val="0"/>
+              </w:rPr>
+            </w:pPr>
+            <w:r>
+              <w:rPr>
+                <w:rStyle w:val="Fett"/>
+                <w:b w:val="0"/>
+              </w:rPr>
+              <w:t>Allgemein auf Qualität der Texte schauen, bei Unsicherh</w:t>
+            </w:r>
+            <w:r>
+              <w:rPr>
+                <w:rStyle w:val="Fett"/>
+                <w:b w:val="0"/>
+              </w:rPr>
+              <w:t>eiten fragen.</w:t>
+            </w:r>
+          </w:p>
         </w:tc>
         <w:tc>
           <w:tcPr>
@@ -1168,6 +1237,60 @@
                 <w:b w:val="0"/>
                 <w:lang w:val="en-GB"/>
               </w:rPr>
+              <w:t xml:space="preserve">, </w:t>
+            </w:r>
+            <w:proofErr w:type="spellStart"/>
+            <w:r>
+              <w:rPr>
+                <w:rStyle w:val="Fett"/>
+                <w:b w:val="0"/>
+                <w:lang w:val="en-GB"/>
+              </w:rPr>
+              <w:t>sollen</w:t>
+            </w:r>
+            <w:proofErr w:type="spellEnd"/>
+            <w:r>
+              <w:rPr>
+                <w:rStyle w:val="Fett"/>
+                <w:b w:val="0"/>
+                <w:lang w:val="en-GB"/>
+              </w:rPr>
+              <w:t xml:space="preserve"> </w:t>
+            </w:r>
+            <w:proofErr w:type="spellStart"/>
+            <w:r>
+              <w:rPr>
+                <w:rStyle w:val="Fett"/>
+                <w:b w:val="0"/>
+                <w:lang w:val="en-GB"/>
+              </w:rPr>
+              <w:t>schneller</w:t>
+            </w:r>
+            <w:proofErr w:type="spellEnd"/>
+            <w:r>
+              <w:rPr>
+                <w:rStyle w:val="Fett"/>
+                <w:b w:val="0"/>
+                <w:lang w:val="en-GB"/>
+              </w:rPr>
+              <w:t xml:space="preserve"> </w:t>
+            </w:r>
+            <w:proofErr w:type="spellStart"/>
+            <w:r>
+              <w:rPr>
+                <w:rStyle w:val="Fett"/>
+                <w:b w:val="0"/>
+                <w:lang w:val="en-GB"/>
+              </w:rPr>
+              <w:t>erscheinen</w:t>
+            </w:r>
+            <w:proofErr w:type="spellEnd"/>
+            <w:r>
+              <w:rPr>
+                <w:rStyle w:val="Fett"/>
+                <w:b w:val="0"/>
+                <w:lang w:val="en-GB"/>
+              </w:rPr>
               <w:t>)</w:t>
             </w:r>
           </w:p>
@@ -1253,6 +1376,40 @@
                 <w:b w:val="0"/>
               </w:rPr>
               <w:t>Präsentation</w:t>
+            </w:r>
+            <w:r>
+              <w:rPr>
+                <w:rStyle w:val="Fett"/>
+                <w:b w:val="0"/>
+              </w:rPr>
+              <w:t xml:space="preserve"> -&gt; Google Drive</w:t>
+            </w:r>
+          </w:p>
+          <w:p>
+            <w:pPr>
+              <w:pStyle w:val="Listenabsatz"/>
+              <w:numPr>
+                <w:ilvl w:val="0"/>
+                <w:numId w:val="36"/>
+              </w:numPr>
+              <w:rPr>
+                <w:rStyle w:val="Fett"/>
+                <w:b w:val="0"/>
+              </w:rPr>
+            </w:pPr>
+            <w:r>
+              <w:rPr>
+                <w:rStyle w:val="Fett"/>
+                <w:b w:val="0"/>
+              </w:rPr>
+              <w:t>Software Testen</w:t>
+            </w:r>
+            <w:r>
+              <w:rPr>
+                <w:rStyle w:val="Fett"/>
+                <w:b w:val="0"/>
+              </w:rPr>
+              <w:t xml:space="preserve"> überlegen wer Testen könnte</w:t>
             </w:r>
           </w:p>
         </w:tc>
@@ -1371,9 +1528,9 @@
         <w:tblLook w:val="04A0" w:firstRow="1" w:lastRow="0" w:firstColumn="1" w:lastColumn="0" w:noHBand="0" w:noVBand="1"/>
       </w:tblPr>
       <w:tblGrid>
-        <w:gridCol w:w="6419"/>
+        <w:gridCol w:w="6420"/>
         <w:gridCol w:w="1806"/>
-        <w:gridCol w:w="1119"/>
+        <w:gridCol w:w="1118"/>
       </w:tblGrid>
       <w:tr>
         <w:tc>
@@ -1605,8 +1762,24 @@
             <w:tcW w:w="7508" w:type="dxa"/>
           </w:tcPr>
           <w:p>
-            <w:bookmarkStart w:id="0" w:name="_GoBack"/>
-            <w:bookmarkEnd w:id="0"/>
+            <w:r>
+              <w:t>Feedback</w:t>
+            </w:r>
+            <w:r>
+              <w:t xml:space="preserve"> </w:t>
+            </w:r>
+            <w:r>
+              <w:t>Fragebogen</w:t>
+            </w:r>
+            <w:r>
+              <w:t>/Formular</w:t>
+            </w:r>
+            <w:r>
+              <w:t xml:space="preserve"> für Software</w:t>
+            </w:r>
+            <w:r>
+              <w:t xml:space="preserve"> Test</w:t>
+            </w:r>
           </w:p>
         </w:tc>
         <w:tc>
@@ -1617,6 +1790,11 @@
             <w:pPr>
               <w:jc w:val="center"/>
             </w:pPr>
+            <w:r>
+              <w:t>Fady</w:t>
+            </w:r>
+            <w:bookmarkStart w:id="0" w:name="_GoBack"/>
+            <w:bookmarkEnd w:id="0"/>
           </w:p>
         </w:tc>
         <w:tc>
@@ -7304,6 +7482,7 @@
     <w:rsid w:val="00610492"/>
     <w:rsid w:val="00802A3A"/>
     <w:rsid w:val="0094593D"/>
+    <w:rsid w:val="009F44CE"/>
     <w:rsid w:val="00B009D3"/>
     <w:rsid w:val="00FA5ECD"/>
   </w:rsids>
@@ -8124,6 +8303,17 @@
 </file>
 
 <file path=customXml/item3.xml><?xml version="1.0" encoding="utf-8"?>
+<p:properties xmlns:p="http://schemas.microsoft.com/office/2006/metadata/properties" xmlns:xsi="http://www.w3.org/2001/XMLSchema-instance" xmlns:pc="http://schemas.microsoft.com/office/infopath/2007/PartnerControls">
+  <documentManagement>
+    <Sprache xmlns="69e60002-4b69-4aad-9e3a-e3a9db2b0f4f">Deutsch</Sprache>
+    <Format xmlns="69e60002-4b69-4aad-9e3a-e3a9db2b0f4f" xsi:nil="true"/>
+    <Organisation_x0020__x002f__x0020_Hochschule xmlns="69e60002-4b69-4aad-9e3a-e3a9db2b0f4f">HT</Organisation_x0020__x002f__x0020_Hochschule>
+    <Vorlage xmlns="69e60002-4b69-4aad-9e3a-e3a9db2b0f4f">A4-Sitzungsprotokoll</Vorlage>
+  </documentManagement>
+</p:properties>
+</file>
+
+<file path=customXml/item4.xml><?xml version="1.0" encoding="utf-8"?>
 <ct:contentTypeSchema xmlns:ct="http://schemas.microsoft.com/office/2006/metadata/contentType" xmlns:ma="http://schemas.microsoft.com/office/2006/metadata/properties/metaAttributes" ct:_="" ma:_="" ma:contentTypeName="Dokument" ma:contentTypeID="0x010100AC764BFD121A654BAFEE3F0D30D09696" ma:contentTypeVersion="4" ma:contentTypeDescription="Ein neues Dokument erstellen." ma:contentTypeScope="" ma:versionID="f0b21a448d18db25e00af343419af742">
   <xsd:schema xmlns:xsd="http://www.w3.org/2001/XMLSchema" xmlns:xs="http://www.w3.org/2001/XMLSchema" xmlns:p="http://schemas.microsoft.com/office/2006/metadata/properties" xmlns:ns2="69e60002-4b69-4aad-9e3a-e3a9db2b0f4f" targetNamespace="http://schemas.microsoft.com/office/2006/metadata/properties" ma:root="true" ma:fieldsID="a976930b042ac8693047c70f2498f757" ns2:_="">
     <xsd:import namespace="69e60002-4b69-4aad-9e3a-e3a9db2b0f4f"/>
@@ -8298,17 +8488,6 @@
 </ct:contentTypeSchema>
 </file>
 
-<file path=customXml/item4.xml><?xml version="1.0" encoding="utf-8"?>
-<p:properties xmlns:p="http://schemas.microsoft.com/office/2006/metadata/properties" xmlns:xsi="http://www.w3.org/2001/XMLSchema-instance" xmlns:pc="http://schemas.microsoft.com/office/infopath/2007/PartnerControls">
-  <documentManagement>
-    <Sprache xmlns="69e60002-4b69-4aad-9e3a-e3a9db2b0f4f">Deutsch</Sprache>
-    <Format xmlns="69e60002-4b69-4aad-9e3a-e3a9db2b0f4f" xsi:nil="true"/>
-    <Organisation_x0020__x002f__x0020_Hochschule xmlns="69e60002-4b69-4aad-9e3a-e3a9db2b0f4f">HT</Organisation_x0020__x002f__x0020_Hochschule>
-    <Vorlage xmlns="69e60002-4b69-4aad-9e3a-e3a9db2b0f4f">A4-Sitzungsprotokoll</Vorlage>
-  </documentManagement>
-</p:properties>
-</file>
-
 <file path=customXml/item5.xml><?xml version="1.0" encoding="utf-8"?>
 <b:Sources xmlns:b="http://schemas.openxmlformats.org/officeDocument/2006/bibliography" xmlns="http://schemas.openxmlformats.org/officeDocument/2006/bibliography" SelectedStyle="\APA.XSL" StyleName="APA"/>
 </file>
@@ -8330,6 +8509,16 @@
 </file>
 
 <file path=customXml/itemProps3.xml><?xml version="1.0" encoding="utf-8"?>
+<ds:datastoreItem xmlns:ds="http://schemas.openxmlformats.org/officeDocument/2006/customXml" ds:itemID="{6DE186BF-33D3-4FD1-B348-1B02CE42C0CC}">
+  <ds:schemaRefs>
+    <ds:schemaRef ds:uri="http://schemas.microsoft.com/office/2006/metadata/properties"/>
+    <ds:schemaRef ds:uri="http://schemas.microsoft.com/office/infopath/2007/PartnerControls"/>
+    <ds:schemaRef ds:uri="69e60002-4b69-4aad-9e3a-e3a9db2b0f4f"/>
+  </ds:schemaRefs>
+</ds:datastoreItem>
+</file>
+
+<file path=customXml/itemProps4.xml><?xml version="1.0" encoding="utf-8"?>
 <ds:datastoreItem xmlns:ds="http://schemas.openxmlformats.org/officeDocument/2006/customXml" ds:itemID="{74B18F94-CC96-4D5F-8A3B-C59FB0A6BB14}">
   <ds:schemaRefs>
     <ds:schemaRef ds:uri="http://schemas.microsoft.com/office/2006/metadata/contentType"/>
@@ -8347,24 +8536,8 @@
 </ds:datastoreItem>
 </file>
 
-<file path=customXml/itemProps4.xml><?xml version="1.0" encoding="utf-8"?>
-<ds:datastoreItem xmlns:ds="http://schemas.openxmlformats.org/officeDocument/2006/customXml" ds:itemID="{6DE186BF-33D3-4FD1-B348-1B02CE42C0CC}">
-  <ds:schemaRefs>
-    <ds:schemaRef ds:uri="http://schemas.openxmlformats.org/package/2006/metadata/core-properties"/>
-    <ds:schemaRef ds:uri="http://purl.org/dc/dcmitype/"/>
-    <ds:schemaRef ds:uri="http://schemas.microsoft.com/office/infopath/2007/PartnerControls"/>
-    <ds:schemaRef ds:uri="http://purl.org/dc/elements/1.1/"/>
-    <ds:schemaRef ds:uri="http://schemas.microsoft.com/office/2006/metadata/properties"/>
-    <ds:schemaRef ds:uri="http://schemas.microsoft.com/office/2006/documentManagement/types"/>
-    <ds:schemaRef ds:uri="http://purl.org/dc/terms/"/>
-    <ds:schemaRef ds:uri="69e60002-4b69-4aad-9e3a-e3a9db2b0f4f"/>
-    <ds:schemaRef ds:uri="http://www.w3.org/XML/1998/namespace"/>
-  </ds:schemaRefs>
-</ds:datastoreItem>
-</file>
-
 <file path=customXml/itemProps5.xml><?xml version="1.0" encoding="utf-8"?>
-<ds:datastoreItem xmlns:ds="http://schemas.openxmlformats.org/officeDocument/2006/customXml" ds:itemID="{5434E2F0-995B-4E8F-A230-6080C717C38A}">
+<ds:datastoreItem xmlns:ds="http://schemas.openxmlformats.org/officeDocument/2006/customXml" ds:itemID="{B7582F98-C577-41F8-8482-873BE12AAC76}">
   <ds:schemaRefs>
     <ds:schemaRef ds:uri="http://schemas.openxmlformats.org/officeDocument/2006/bibliography"/>
   </ds:schemaRefs>

--- a/Protokolle/2019-05-16.docx
+++ b/Protokolle/2019-05-16.docx
@@ -299,37 +299,6 @@
                   <w:t>FI</w:t>
                 </w:r>
                 <w:r>
-                  <w:t>)</w:t>
-                </w:r>
-              </w:p>
-              <w:p>
-                <w:pPr>
-                  <w:rPr>
-                    <w:strike/>
-                  </w:rPr>
-                </w:pPr>
-                <w:r>
-                  <w:rPr>
-                    <w:strike/>
-                  </w:rPr>
-                  <w:t>Luca Krummenacher</w:t>
-                </w:r>
-                <w:r>
-                  <w:rPr>
-                    <w:strike/>
-                  </w:rPr>
-                  <w:t xml:space="preserve"> (</w:t>
-                </w:r>
-                <w:r>
-                  <w:rPr>
-                    <w:strike/>
-                  </w:rPr>
-                  <w:t>LK</w:t>
-                </w:r>
-                <w:r>
-                  <w:rPr>
-                    <w:strike/>
-                  </w:rPr>
                   <w:t>)</w:t>
                 </w:r>
               </w:p>
@@ -450,11 +419,8 @@
             <w:sdtEndPr/>
             <w:sdtContent>
               <w:p>
-                <w:pPr>
-                  <w:spacing w:after="200" w:line="276" w:lineRule="auto"/>
-                </w:pPr>
                 <w:r>
-                  <w:t>-</w:t>
+                  <w:t>Luca Krummenacher (LK)</w:t>
                 </w:r>
               </w:p>
             </w:sdtContent>
@@ -1793,8 +1759,6 @@
             <w:r>
               <w:t>Fady</w:t>
             </w:r>
-            <w:bookmarkStart w:id="0" w:name="_GoBack"/>
-            <w:bookmarkEnd w:id="0"/>
           </w:p>
         </w:tc>
         <w:tc>
@@ -1847,9 +1811,8 @@
       <w:pPr>
         <w:pStyle w:val="Untertitel"/>
       </w:pPr>
-      <w:r>
-        <w:br w:type="page"/>
-      </w:r>
+      <w:bookmarkStart w:id="0" w:name="_GoBack"/>
+      <w:bookmarkEnd w:id="0"/>
     </w:p>
     <w:sectPr>
       <w:footerReference w:type="default" r:id="rId12"/>
@@ -2025,7 +1988,7 @@
       <w:rPr>
         <w:noProof/>
       </w:rPr>
-      <w:t>16.05.2019</w:t>
+      <w:t>17.05.2019</w:t>
     </w:r>
     <w:r>
       <w:fldChar w:fldCharType="end"/>
@@ -5733,7 +5696,7 @@
       </w:pPr>
     </w:pPrDefault>
   </w:docDefaults>
-  <w:latentStyles w:defLockedState="0" w:defUIPriority="99" w:defSemiHidden="0" w:defUnhideWhenUsed="0" w:defQFormat="0" w:count="375">
+  <w:latentStyles w:defLockedState="0" w:defUIPriority="99" w:defSemiHidden="0" w:defUnhideWhenUsed="0" w:defQFormat="0" w:count="376">
     <w:lsdException w:name="Normal" w:uiPriority="0" w:qFormat="1"/>
     <w:lsdException w:name="heading 1" w:uiPriority="9" w:qFormat="1"/>
     <w:lsdException w:name="heading 2" w:semiHidden="1" w:uiPriority="9" w:unhideWhenUsed="1" w:qFormat="1"/>
@@ -5834,7 +5797,6 @@
     <w:lsdException w:name="HTML Sample" w:semiHidden="1" w:unhideWhenUsed="1"/>
     <w:lsdException w:name="HTML Typewriter" w:semiHidden="1" w:unhideWhenUsed="1"/>
     <w:lsdException w:name="HTML Variable" w:semiHidden="1" w:unhideWhenUsed="1"/>
-    <w:lsdException w:name="Normal Table" w:semiHidden="1" w:unhideWhenUsed="1"/>
     <w:lsdException w:name="annotation subject" w:semiHidden="1" w:unhideWhenUsed="1"/>
     <w:lsdException w:name="No List" w:semiHidden="1" w:unhideWhenUsed="1"/>
     <w:lsdException w:name="Outline List 1" w:semiHidden="1" w:unhideWhenUsed="1"/>
@@ -5881,10 +5843,8 @@
     <w:lsdException w:name="Table Subtle 2" w:semiHidden="1" w:unhideWhenUsed="1"/>
     <w:lsdException w:name="Table Web 1" w:semiHidden="1" w:unhideWhenUsed="1"/>
     <w:lsdException w:name="Table Web 2" w:semiHidden="1" w:unhideWhenUsed="1"/>
-    <w:lsdException w:name="Table Web 3" w:semiHidden="1" w:unhideWhenUsed="1"/>
     <w:lsdException w:name="Balloon Text" w:semiHidden="1" w:unhideWhenUsed="1"/>
     <w:lsdException w:name="Table Grid" w:uiPriority="59"/>
-    <w:lsdException w:name="Table Theme" w:semiHidden="1" w:unhideWhenUsed="1"/>
     <w:lsdException w:name="Placeholder Text" w:semiHidden="1"/>
     <w:lsdException w:name="No Spacing" w:uiPriority="1"/>
     <w:lsdException w:name="Light Shading" w:uiPriority="60"/>
@@ -6104,6 +6064,7 @@
     <w:lsdException w:name="Smart Hyperlink" w:semiHidden="1" w:unhideWhenUsed="1"/>
     <w:lsdException w:name="Hashtag" w:semiHidden="1" w:unhideWhenUsed="1"/>
     <w:lsdException w:name="Unresolved Mention" w:semiHidden="1" w:unhideWhenUsed="1"/>
+    <w:lsdException w:name="Smart Link" w:semiHidden="1" w:unhideWhenUsed="1"/>
   </w:latentStyles>
   <w:style w:type="paragraph" w:default="1" w:styleId="Standard">
     <w:name w:val="Normal"/>
@@ -7377,7 +7338,7 @@
   <w:font w:name="Symbol">
     <w:panose1 w:val="05050102010706020507"/>
     <w:charset w:val="02"/>
-    <w:family w:val="roman"/>
+    <w:family w:val="decorative"/>
     <w:pitch w:val="variable"/>
     <w:sig w:usb0="00000000" w:usb1="10000000" w:usb2="00000000" w:usb3="00000000" w:csb0="80000000" w:csb1="00000000"/>
   </w:font>
@@ -7483,6 +7444,7 @@
     <w:rsid w:val="00802A3A"/>
     <w:rsid w:val="0094593D"/>
     <w:rsid w:val="009F44CE"/>
+    <w:rsid w:val="00AF62E2"/>
     <w:rsid w:val="00B009D3"/>
     <w:rsid w:val="00FA5ECD"/>
   </w:rsids>
@@ -7524,7 +7486,7 @@
       </w:pPr>
     </w:pPrDefault>
   </w:docDefaults>
-  <w:latentStyles w:defLockedState="0" w:defUIPriority="99" w:defSemiHidden="0" w:defUnhideWhenUsed="0" w:defQFormat="0" w:count="375">
+  <w:latentStyles w:defLockedState="0" w:defUIPriority="99" w:defSemiHidden="0" w:defUnhideWhenUsed="0" w:defQFormat="0" w:count="376">
     <w:lsdException w:name="Normal" w:uiPriority="0" w:qFormat="1"/>
     <w:lsdException w:name="heading 1" w:uiPriority="9" w:qFormat="1"/>
     <w:lsdException w:name="heading 2" w:semiHidden="1" w:uiPriority="9" w:unhideWhenUsed="1" w:qFormat="1"/>
@@ -7630,7 +7592,6 @@
     <w:lsdException w:name="HTML Sample" w:semiHidden="1" w:unhideWhenUsed="1"/>
     <w:lsdException w:name="HTML Typewriter" w:semiHidden="1" w:unhideWhenUsed="1"/>
     <w:lsdException w:name="HTML Variable" w:semiHidden="1" w:unhideWhenUsed="1"/>
-    <w:lsdException w:name="Normal Table" w:semiHidden="1" w:unhideWhenUsed="1"/>
     <w:lsdException w:name="annotation subject" w:semiHidden="1" w:unhideWhenUsed="1"/>
     <w:lsdException w:name="No List" w:semiHidden="1" w:unhideWhenUsed="1"/>
     <w:lsdException w:name="Outline List 1" w:semiHidden="1" w:unhideWhenUsed="1"/>
@@ -7677,10 +7638,8 @@
     <w:lsdException w:name="Table Subtle 2" w:semiHidden="1" w:unhideWhenUsed="1"/>
     <w:lsdException w:name="Table Web 1" w:semiHidden="1" w:unhideWhenUsed="1"/>
     <w:lsdException w:name="Table Web 2" w:semiHidden="1" w:unhideWhenUsed="1"/>
-    <w:lsdException w:name="Table Web 3" w:semiHidden="1" w:unhideWhenUsed="1"/>
     <w:lsdException w:name="Balloon Text" w:semiHidden="1" w:unhideWhenUsed="1"/>
     <w:lsdException w:name="Table Grid" w:uiPriority="39"/>
-    <w:lsdException w:name="Table Theme" w:semiHidden="1" w:unhideWhenUsed="1"/>
     <w:lsdException w:name="Placeholder Text" w:semiHidden="1"/>
     <w:lsdException w:name="No Spacing" w:uiPriority="1" w:qFormat="1"/>
     <w:lsdException w:name="Light Shading" w:uiPriority="60"/>
@@ -7900,6 +7859,7 @@
     <w:lsdException w:name="Smart Hyperlink" w:semiHidden="1" w:unhideWhenUsed="1"/>
     <w:lsdException w:name="Hashtag" w:semiHidden="1" w:unhideWhenUsed="1"/>
     <w:lsdException w:name="Unresolved Mention" w:semiHidden="1" w:unhideWhenUsed="1"/>
+    <w:lsdException w:name="Smart Link" w:semiHidden="1" w:unhideWhenUsed="1"/>
   </w:latentStyles>
   <w:style w:type="paragraph" w:default="1" w:styleId="Standard">
     <w:name w:val="Normal"/>
@@ -8303,17 +8263,6 @@
 </file>
 
 <file path=customXml/item3.xml><?xml version="1.0" encoding="utf-8"?>
-<p:properties xmlns:p="http://schemas.microsoft.com/office/2006/metadata/properties" xmlns:xsi="http://www.w3.org/2001/XMLSchema-instance" xmlns:pc="http://schemas.microsoft.com/office/infopath/2007/PartnerControls">
-  <documentManagement>
-    <Sprache xmlns="69e60002-4b69-4aad-9e3a-e3a9db2b0f4f">Deutsch</Sprache>
-    <Format xmlns="69e60002-4b69-4aad-9e3a-e3a9db2b0f4f" xsi:nil="true"/>
-    <Organisation_x0020__x002f__x0020_Hochschule xmlns="69e60002-4b69-4aad-9e3a-e3a9db2b0f4f">HT</Organisation_x0020__x002f__x0020_Hochschule>
-    <Vorlage xmlns="69e60002-4b69-4aad-9e3a-e3a9db2b0f4f">A4-Sitzungsprotokoll</Vorlage>
-  </documentManagement>
-</p:properties>
-</file>
-
-<file path=customXml/item4.xml><?xml version="1.0" encoding="utf-8"?>
 <ct:contentTypeSchema xmlns:ct="http://schemas.microsoft.com/office/2006/metadata/contentType" xmlns:ma="http://schemas.microsoft.com/office/2006/metadata/properties/metaAttributes" ct:_="" ma:_="" ma:contentTypeName="Dokument" ma:contentTypeID="0x010100AC764BFD121A654BAFEE3F0D30D09696" ma:contentTypeVersion="4" ma:contentTypeDescription="Ein neues Dokument erstellen." ma:contentTypeScope="" ma:versionID="f0b21a448d18db25e00af343419af742">
   <xsd:schema xmlns:xsd="http://www.w3.org/2001/XMLSchema" xmlns:xs="http://www.w3.org/2001/XMLSchema" xmlns:p="http://schemas.microsoft.com/office/2006/metadata/properties" xmlns:ns2="69e60002-4b69-4aad-9e3a-e3a9db2b0f4f" targetNamespace="http://schemas.microsoft.com/office/2006/metadata/properties" ma:root="true" ma:fieldsID="a976930b042ac8693047c70f2498f757" ns2:_="">
     <xsd:import namespace="69e60002-4b69-4aad-9e3a-e3a9db2b0f4f"/>
@@ -8488,6 +8437,17 @@
 </ct:contentTypeSchema>
 </file>
 
+<file path=customXml/item4.xml><?xml version="1.0" encoding="utf-8"?>
+<p:properties xmlns:p="http://schemas.microsoft.com/office/2006/metadata/properties" xmlns:xsi="http://www.w3.org/2001/XMLSchema-instance" xmlns:pc="http://schemas.microsoft.com/office/infopath/2007/PartnerControls">
+  <documentManagement>
+    <Sprache xmlns="69e60002-4b69-4aad-9e3a-e3a9db2b0f4f">Deutsch</Sprache>
+    <Format xmlns="69e60002-4b69-4aad-9e3a-e3a9db2b0f4f" xsi:nil="true"/>
+    <Organisation_x0020__x002f__x0020_Hochschule xmlns="69e60002-4b69-4aad-9e3a-e3a9db2b0f4f">HT</Organisation_x0020__x002f__x0020_Hochschule>
+    <Vorlage xmlns="69e60002-4b69-4aad-9e3a-e3a9db2b0f4f">A4-Sitzungsprotokoll</Vorlage>
+  </documentManagement>
+</p:properties>
+</file>
+
 <file path=customXml/item5.xml><?xml version="1.0" encoding="utf-8"?>
 <b:Sources xmlns:b="http://schemas.openxmlformats.org/officeDocument/2006/bibliography" xmlns="http://schemas.openxmlformats.org/officeDocument/2006/bibliography" SelectedStyle="\APA.XSL" StyleName="APA"/>
 </file>
@@ -8509,16 +8469,6 @@
 </file>
 
 <file path=customXml/itemProps3.xml><?xml version="1.0" encoding="utf-8"?>
-<ds:datastoreItem xmlns:ds="http://schemas.openxmlformats.org/officeDocument/2006/customXml" ds:itemID="{6DE186BF-33D3-4FD1-B348-1B02CE42C0CC}">
-  <ds:schemaRefs>
-    <ds:schemaRef ds:uri="http://schemas.microsoft.com/office/2006/metadata/properties"/>
-    <ds:schemaRef ds:uri="http://schemas.microsoft.com/office/infopath/2007/PartnerControls"/>
-    <ds:schemaRef ds:uri="69e60002-4b69-4aad-9e3a-e3a9db2b0f4f"/>
-  </ds:schemaRefs>
-</ds:datastoreItem>
-</file>
-
-<file path=customXml/itemProps4.xml><?xml version="1.0" encoding="utf-8"?>
 <ds:datastoreItem xmlns:ds="http://schemas.openxmlformats.org/officeDocument/2006/customXml" ds:itemID="{74B18F94-CC96-4D5F-8A3B-C59FB0A6BB14}">
   <ds:schemaRefs>
     <ds:schemaRef ds:uri="http://schemas.microsoft.com/office/2006/metadata/contentType"/>
@@ -8536,8 +8486,18 @@
 </ds:datastoreItem>
 </file>
 
+<file path=customXml/itemProps4.xml><?xml version="1.0" encoding="utf-8"?>
+<ds:datastoreItem xmlns:ds="http://schemas.openxmlformats.org/officeDocument/2006/customXml" ds:itemID="{6DE186BF-33D3-4FD1-B348-1B02CE42C0CC}">
+  <ds:schemaRefs>
+    <ds:schemaRef ds:uri="http://schemas.microsoft.com/office/2006/metadata/properties"/>
+    <ds:schemaRef ds:uri="http://schemas.microsoft.com/office/infopath/2007/PartnerControls"/>
+    <ds:schemaRef ds:uri="69e60002-4b69-4aad-9e3a-e3a9db2b0f4f"/>
+  </ds:schemaRefs>
+</ds:datastoreItem>
+</file>
+
 <file path=customXml/itemProps5.xml><?xml version="1.0" encoding="utf-8"?>
-<ds:datastoreItem xmlns:ds="http://schemas.openxmlformats.org/officeDocument/2006/customXml" ds:itemID="{B7582F98-C577-41F8-8482-873BE12AAC76}">
+<ds:datastoreItem xmlns:ds="http://schemas.openxmlformats.org/officeDocument/2006/customXml" ds:itemID="{0AFE540E-6299-4F4E-B6A3-0F8FE5842B5A}">
   <ds:schemaRefs>
     <ds:schemaRef ds:uri="http://schemas.openxmlformats.org/officeDocument/2006/bibliography"/>
   </ds:schemaRefs>
